--- a/Sklep.docx
+++ b/Sklep.docx
@@ -1,10 +1,10 @@
 
 <file path=word/document.xml><?xml version="1.0" encoding="utf-8"?>
-<w:document xmlns:ve="http://schemas.openxmlformats.org/markup-compatibility/2006" xmlns:o="urn:schemas-microsoft-com:office:office" xmlns:r="http://schemas.openxmlformats.org/officeDocument/2006/relationships" xmlns:m="http://schemas.openxmlformats.org/officeDocument/2006/math" xmlns:v="urn:schemas-microsoft-com:vml" xmlns:wp="http://schemas.openxmlformats.org/drawingml/2006/wordprocessingDrawing" xmlns:w10="urn:schemas-microsoft-com:office:word" xmlns:w="http://schemas.openxmlformats.org/wordprocessingml/2006/main" xmlns:wne="http://schemas.microsoft.com/office/word/2006/wordml">
+<w:document xmlns:wpc="http://schemas.microsoft.com/office/word/2010/wordprocessingCanvas" xmlns:mc="http://schemas.openxmlformats.org/markup-compatibility/2006" xmlns:o="urn:schemas-microsoft-com:office:office" xmlns:r="http://schemas.openxmlformats.org/officeDocument/2006/relationships" xmlns:m="http://schemas.openxmlformats.org/officeDocument/2006/math" xmlns:v="urn:schemas-microsoft-com:vml" xmlns:wp14="http://schemas.microsoft.com/office/word/2010/wordprocessingDrawing" xmlns:wp="http://schemas.openxmlformats.org/drawingml/2006/wordprocessingDrawing" xmlns:w10="urn:schemas-microsoft-com:office:word" xmlns:w="http://schemas.openxmlformats.org/wordprocessingml/2006/main" xmlns:w14="http://schemas.microsoft.com/office/word/2010/wordml" xmlns:wpg="http://schemas.microsoft.com/office/word/2010/wordprocessingGroup" xmlns:wpi="http://schemas.microsoft.com/office/word/2010/wordprocessingInk" xmlns:wne="http://schemas.microsoft.com/office/word/2006/wordml" xmlns:wps="http://schemas.microsoft.com/office/word/2010/wordprocessingShape" mc:Ignorable="w14 wp14">
   <w:body>
     <w:p>
       <w:pPr>
-        <w:pStyle w:val="Bezodstpw"/>
+        <w:pStyle w:val="NoSpacing"/>
         <w:jc w:val="center"/>
         <w:rPr>
           <w:b/>
@@ -21,13 +21,13 @@
     </w:p>
     <w:p>
       <w:pPr>
-        <w:pStyle w:val="Bezodstpw"/>
+        <w:pStyle w:val="NoSpacing"/>
         <w:jc w:val="center"/>
       </w:pPr>
     </w:p>
     <w:p>
       <w:pPr>
-        <w:pStyle w:val="Bezodstpw"/>
+        <w:pStyle w:val="NoSpacing"/>
         <w:jc w:val="center"/>
       </w:pPr>
       <w:r>
@@ -36,7 +36,7 @@
     </w:p>
     <w:p>
       <w:pPr>
-        <w:pStyle w:val="Bezodstpw"/>
+        <w:pStyle w:val="NoSpacing"/>
         <w:jc w:val="center"/>
       </w:pPr>
       <w:r>
@@ -45,7 +45,7 @@
     </w:p>
     <w:p>
       <w:pPr>
-        <w:pStyle w:val="Bezodstpw"/>
+        <w:pStyle w:val="NoSpacing"/>
         <w:jc w:val="center"/>
         <w:rPr>
           <w:sz w:val="24"/>
@@ -54,7 +54,7 @@
     </w:p>
     <w:p>
       <w:pPr>
-        <w:pStyle w:val="Bezodstpw"/>
+        <w:pStyle w:val="NoSpacing"/>
       </w:pPr>
       <w:r>
         <w:t xml:space="preserve">Program pełni funkcję </w:t>
@@ -65,17 +65,17 @@
     </w:p>
     <w:p>
       <w:pPr>
-        <w:pStyle w:val="Bezodstpw"/>
-      </w:pPr>
-    </w:p>
-    <w:p>
-      <w:pPr>
-        <w:pStyle w:val="Bezodstpw"/>
-      </w:pPr>
-    </w:p>
-    <w:p>
-      <w:pPr>
-        <w:pStyle w:val="Bezodstpw"/>
+        <w:pStyle w:val="NoSpacing"/>
+      </w:pPr>
+    </w:p>
+    <w:p>
+      <w:pPr>
+        <w:pStyle w:val="NoSpacing"/>
+      </w:pPr>
+    </w:p>
+    <w:p>
+      <w:pPr>
+        <w:pStyle w:val="NoSpacing"/>
         <w:rPr>
           <w:b/>
           <w:sz w:val="24"/>
@@ -93,31 +93,65 @@
     </w:p>
     <w:p>
       <w:pPr>
-        <w:pStyle w:val="Bezodstpw"/>
-      </w:pPr>
-      <w:r>
-        <w:t>Odwiedzający – osoba fizyczna, która nie przeszła procesu rejestracji, posiada możliwość korzystania z podstawowych funkcjonalności sklepu.</w:t>
-      </w:r>
-    </w:p>
-    <w:p>
-      <w:pPr>
-        <w:pStyle w:val="Bezodstpw"/>
-      </w:pPr>
-      <w:r>
-        <w:t>Klient – osoba fizyczna, która po uwierzytelnieniu może korzystać z internetowego sklepu, mogąc przeglądać asortyment, kupować oraz zwracać produkty.</w:t>
-      </w:r>
-    </w:p>
-    <w:p>
-      <w:pPr>
-        <w:pStyle w:val="Bezodstpw"/>
-      </w:pPr>
-      <w:r>
-        <w:t xml:space="preserve">Właściciel – osoba zarządzająca sklepem, która sprzedaje produkty. </w:t>
-      </w:r>
-    </w:p>
-    <w:p>
-      <w:pPr>
-        <w:pStyle w:val="Bezodstpw"/>
+        <w:pStyle w:val="NoSpacing"/>
+        <w:numPr>
+          <w:ilvl w:val="0"/>
+          <w:numId w:val="6"/>
+        </w:numPr>
+      </w:pPr>
+      <w:r>
+        <w:rPr>
+          <w:u w:val="single"/>
+        </w:rPr>
+        <w:t>Odwiedzający</w:t>
+      </w:r>
+      <w:r>
+        <w:t xml:space="preserve"> – osoba fizyczna, która nie przeszła procesu rejestracji, posiada możliwość korzystania z podstawowych funkcjonalności sklepu.</w:t>
+      </w:r>
+    </w:p>
+    <w:p>
+      <w:pPr>
+        <w:pStyle w:val="NoSpacing"/>
+        <w:numPr>
+          <w:ilvl w:val="0"/>
+          <w:numId w:val="6"/>
+        </w:numPr>
+      </w:pPr>
+      <w:r>
+        <w:rPr>
+          <w:u w:val="single"/>
+        </w:rPr>
+        <w:t>Klient</w:t>
+      </w:r>
+      <w:r>
+        <w:t xml:space="preserve"> – osoba fizyczna, która po uwierzytelnieniu może korzystać z internetowego sklepu, mogąc przeglądać asortyment, kupować oraz zwracać produkty.</w:t>
+      </w:r>
+    </w:p>
+    <w:p>
+      <w:pPr>
+        <w:pStyle w:val="NoSpacing"/>
+        <w:numPr>
+          <w:ilvl w:val="0"/>
+          <w:numId w:val="6"/>
+        </w:numPr>
+      </w:pPr>
+      <w:r>
+        <w:rPr>
+          <w:u w:val="single"/>
+        </w:rPr>
+        <w:t>Właściciel</w:t>
+      </w:r>
+      <w:r>
+        <w:t xml:space="preserve"> – osoba zarządzająca sklepem, która sprzedaje produkty. </w:t>
+      </w:r>
+    </w:p>
+    <w:p>
+      <w:pPr>
+        <w:pStyle w:val="NoSpacing"/>
+        <w:numPr>
+          <w:ilvl w:val="0"/>
+          <w:numId w:val="6"/>
+        </w:numPr>
       </w:pPr>
       <w:r>
         <w:t xml:space="preserve">Produkt – obiekt w sklepie, który po nadaniu przez właściciela określonych cech może zostać nabyty przez klienta. </w:t>
@@ -125,28 +159,48 @@
     </w:p>
     <w:p>
       <w:pPr>
-        <w:pStyle w:val="Bezodstpw"/>
-      </w:pPr>
-      <w:r>
-        <w:t xml:space="preserve">Rejestracja – proces uwierzytelniania, polegający na podaniu przez nowego użytkownika: imienia, nazwiska, adresu, numeru telefonu, adresu e-mail oraz hasła do konta. </w:t>
-      </w:r>
-    </w:p>
-    <w:p>
-      <w:pPr>
-        <w:pStyle w:val="Bezodstpw"/>
-      </w:pPr>
-      <w:r>
-        <w:t>Logowanie – po podaniu prawidłowych danych (e-mail, hasło), klient uzyskuje dostęp do funkcjonalności serwisu.</w:t>
-      </w:r>
-    </w:p>
-    <w:p>
-      <w:pPr>
-        <w:pStyle w:val="Bezodstpw"/>
-      </w:pPr>
-    </w:p>
-    <w:p>
-      <w:pPr>
-        <w:pStyle w:val="Bezodstpw"/>
+        <w:pStyle w:val="NoSpacing"/>
+        <w:numPr>
+          <w:ilvl w:val="0"/>
+          <w:numId w:val="6"/>
+        </w:numPr>
+      </w:pPr>
+      <w:r>
+        <w:rPr>
+          <w:u w:val="single"/>
+        </w:rPr>
+        <w:t>Rejestracja</w:t>
+      </w:r>
+      <w:r>
+        <w:t xml:space="preserve"> – proces uwierzytelniania, polegający na podaniu przez nowego użytkownika: imienia, nazwiska, adresu, numeru telefonu, adresu e-mail oraz hasła do konta. </w:t>
+      </w:r>
+    </w:p>
+    <w:p>
+      <w:pPr>
+        <w:pStyle w:val="NoSpacing"/>
+        <w:numPr>
+          <w:ilvl w:val="0"/>
+          <w:numId w:val="6"/>
+        </w:numPr>
+      </w:pPr>
+      <w:r>
+        <w:rPr>
+          <w:u w:val="single"/>
+        </w:rPr>
+        <w:t>Logowanie</w:t>
+      </w:r>
+      <w:r>
+        <w:t xml:space="preserve"> – po podaniu prawidłowych danych (e-mail, hasło), klient uzyskuje dostęp do funkcjonalności serwisu.</w:t>
+      </w:r>
+    </w:p>
+    <w:p>
+      <w:pPr>
+        <w:pStyle w:val="NoSpacing"/>
+      </w:pPr>
+    </w:p>
+    <w:p>
+      <w:pPr>
+        <w:pStyle w:val="NoSpacing"/>
         <w:rPr>
           <w:b/>
         </w:rPr>
@@ -155,24 +209,56 @@
         <w:rPr>
           <w:b/>
         </w:rPr>
-        <w:t>Elem</w:t>
+        <w:t>Funkcjonalności</w:t>
       </w:r>
       <w:r>
         <w:rPr>
           <w:b/>
         </w:rPr>
-        <w:t>e</w:t>
+        <w:t>:</w:t>
+      </w:r>
+    </w:p>
+    <w:p>
+      <w:pPr>
+        <w:pStyle w:val="NoSpacing"/>
+      </w:pPr>
+      <w:r>
+        <w:t xml:space="preserve">Priorytety: </w:t>
       </w:r>
       <w:r>
         <w:rPr>
           <w:b/>
-        </w:rPr>
-        <w:t>nty funkcjonalne:</w:t>
-      </w:r>
-    </w:p>
-    <w:p>
-      <w:pPr>
-        <w:pStyle w:val="Bezodstpw"/>
+          <w:color w:val="4F6228" w:themeColor="accent3" w:themeShade="80"/>
+        </w:rPr>
+        <w:t>najniższy</w:t>
+      </w:r>
+      <w:r>
+        <w:t xml:space="preserve">, </w:t>
+      </w:r>
+      <w:r>
+        <w:rPr>
+          <w:b/>
+          <w:color w:val="F79646" w:themeColor="accent6"/>
+        </w:rPr>
+        <w:t>normalny</w:t>
+      </w:r>
+      <w:r>
+        <w:t xml:space="preserve">, </w:t>
+      </w:r>
+      <w:r>
+        <w:rPr>
+          <w:b/>
+          <w:color w:val="C0504D" w:themeColor="accent2"/>
+        </w:rPr>
+        <w:t>wysoki</w:t>
+      </w:r>
+      <w:r>
+        <w:t>.</w:t>
+      </w:r>
+    </w:p>
+    <w:p>
+      <w:pPr>
+        <w:pStyle w:val="NoSpacing"/>
       </w:pPr>
       <w:r>
         <w:t xml:space="preserve"> </w:t>
@@ -180,7 +266,7 @@
     </w:p>
     <w:p>
       <w:pPr>
-        <w:pStyle w:val="Bezodstpw"/>
+        <w:pStyle w:val="NoSpacing"/>
         <w:numPr>
           <w:ilvl w:val="0"/>
           <w:numId w:val="5"/>
@@ -192,487 +278,608 @@
     </w:p>
     <w:p>
       <w:pPr>
-        <w:pStyle w:val="Bezodstpw"/>
-        <w:numPr>
-          <w:ilvl w:val="1"/>
-          <w:numId w:val="5"/>
-        </w:numPr>
-      </w:pPr>
-      <w:r>
-        <w:t>Rejestracja – podanie danych osobowych (imię, nazwisko, adres, numer telefonu, adres e-mail, hasło) w celu utworzenia indywidualnego konta</w:t>
-      </w:r>
-    </w:p>
-    <w:p>
-      <w:pPr>
-        <w:pStyle w:val="Bezodstpw"/>
-        <w:numPr>
-          <w:ilvl w:val="1"/>
-          <w:numId w:val="5"/>
-        </w:numPr>
-      </w:pPr>
-      <w:r>
-        <w:t xml:space="preserve">Logowanie – </w:t>
-      </w:r>
-      <w:r>
+        <w:pStyle w:val="NoSpacing"/>
+        <w:numPr>
+          <w:ilvl w:val="1"/>
+          <w:numId w:val="5"/>
+        </w:numPr>
+        <w:rPr>
+          <w:color w:val="C0504D" w:themeColor="accent2"/>
+        </w:rPr>
+      </w:pPr>
+      <w:r>
+        <w:rPr>
+          <w:i/>
+          <w:color w:val="C0504D" w:themeColor="accent2"/>
+        </w:rPr>
+        <w:t xml:space="preserve">Rejestracja </w:t>
+      </w:r>
+      <w:r>
+        <w:rPr>
+          <w:color w:val="C0504D" w:themeColor="accent2"/>
+        </w:rPr>
+        <w:t>– podanie danych osobowych (imię, nazwisko, adres, numer telefonu, adres e-mail, hasło) w celu utworzenia indywidualnego konta</w:t>
+      </w:r>
+    </w:p>
+    <w:p>
+      <w:pPr>
+        <w:pStyle w:val="NoSpacing"/>
+        <w:numPr>
+          <w:ilvl w:val="1"/>
+          <w:numId w:val="5"/>
+        </w:numPr>
+        <w:rPr>
+          <w:color w:val="C0504D" w:themeColor="accent2"/>
+        </w:rPr>
+      </w:pPr>
+      <w:r>
+        <w:rPr>
+          <w:i/>
+          <w:color w:val="C0504D" w:themeColor="accent2"/>
+        </w:rPr>
+        <w:t xml:space="preserve">Logowanie </w:t>
+      </w:r>
+      <w:r>
+        <w:rPr>
+          <w:color w:val="C0504D" w:themeColor="accent2"/>
+        </w:rPr>
+        <w:t xml:space="preserve">– </w:t>
+      </w:r>
+      <w:r>
+        <w:rPr>
+          <w:color w:val="C0504D" w:themeColor="accent2"/>
+        </w:rPr>
         <w:t xml:space="preserve">proces, w którym </w:t>
       </w:r>
       <w:r>
+        <w:rPr>
+          <w:color w:val="C0504D" w:themeColor="accent2"/>
+        </w:rPr>
         <w:t xml:space="preserve">po podaniu prawidłowych danych (e-mail, hasło) </w:t>
       </w:r>
       <w:r>
+        <w:rPr>
+          <w:color w:val="C0504D" w:themeColor="accent2"/>
+        </w:rPr>
         <w:t>k</w:t>
       </w:r>
       <w:r>
+        <w:rPr>
+          <w:color w:val="C0504D" w:themeColor="accent2"/>
+        </w:rPr>
         <w:t>lient otrzymuje możliwość korzystania z zaawansowanych funkcjonalności sklepu.</w:t>
       </w:r>
     </w:p>
     <w:p>
       <w:pPr>
-        <w:pStyle w:val="Bezodstpw"/>
-        <w:numPr>
-          <w:ilvl w:val="1"/>
-          <w:numId w:val="5"/>
-        </w:numPr>
-      </w:pPr>
-      <w:r>
-        <w:t>Przeglądanie listy produktów wystawionych na sprzedaż</w:t>
-      </w:r>
-    </w:p>
-    <w:p>
-      <w:pPr>
-        <w:pStyle w:val="Bezodstpw"/>
-        <w:numPr>
-          <w:ilvl w:val="1"/>
-          <w:numId w:val="5"/>
-        </w:numPr>
-      </w:pPr>
-      <w:r>
+        <w:pStyle w:val="NoSpacing"/>
+        <w:numPr>
+          <w:ilvl w:val="1"/>
+          <w:numId w:val="5"/>
+        </w:numPr>
+        <w:rPr>
+          <w:color w:val="F79646" w:themeColor="accent6"/>
+        </w:rPr>
+      </w:pPr>
+      <w:r>
+        <w:rPr>
+          <w:i/>
+          <w:color w:val="F79646" w:themeColor="accent6"/>
+        </w:rPr>
+        <w:t>Przeglądanie</w:t>
+      </w:r>
+      <w:r>
+        <w:rPr>
+          <w:color w:val="F79646" w:themeColor="accent6"/>
+        </w:rPr>
+        <w:t xml:space="preserve"> listy produktów wystawionych na sprzedaż</w:t>
+      </w:r>
+    </w:p>
+    <w:p>
+      <w:pPr>
+        <w:pStyle w:val="NoSpacing"/>
+        <w:numPr>
+          <w:ilvl w:val="1"/>
+          <w:numId w:val="5"/>
+        </w:numPr>
+        <w:rPr>
+          <w:color w:val="F79646" w:themeColor="accent6"/>
+        </w:rPr>
+      </w:pPr>
+      <w:r>
+        <w:rPr>
+          <w:i/>
+          <w:color w:val="F79646" w:themeColor="accent6"/>
+        </w:rPr>
+        <w:t>Zapoznanie</w:t>
+      </w:r>
+      <w:r>
+        <w:rPr>
+          <w:color w:val="F79646" w:themeColor="accent6"/>
+        </w:rPr>
+        <w:t xml:space="preserve"> się z opisem produktu, poprzez kliknięcie w odpowiedni odnośnik.</w:t>
+      </w:r>
+    </w:p>
+    <w:p>
+      <w:pPr>
+        <w:pStyle w:val="NoSpacing"/>
+        <w:numPr>
+          <w:ilvl w:val="1"/>
+          <w:numId w:val="5"/>
+        </w:numPr>
+        <w:rPr>
+          <w:color w:val="C0504D" w:themeColor="accent2"/>
+        </w:rPr>
+      </w:pPr>
+      <w:r>
+        <w:rPr>
+          <w:i/>
+          <w:color w:val="C0504D" w:themeColor="accent2"/>
+        </w:rPr>
+        <w:t>Kupowanie</w:t>
+      </w:r>
+      <w:r>
+        <w:rPr>
+          <w:color w:val="C0504D" w:themeColor="accent2"/>
+        </w:rPr>
+        <w:t xml:space="preserve"> produktu.</w:t>
+      </w:r>
+    </w:p>
+    <w:p>
+      <w:pPr>
+        <w:pStyle w:val="NoSpacing"/>
+        <w:numPr>
+          <w:ilvl w:val="1"/>
+          <w:numId w:val="5"/>
+        </w:numPr>
+        <w:rPr>
+          <w:color w:val="C0504D" w:themeColor="accent2"/>
+        </w:rPr>
+      </w:pPr>
+      <w:r>
+        <w:rPr>
+          <w:i/>
+          <w:color w:val="C0504D" w:themeColor="accent2"/>
+        </w:rPr>
+        <w:t>Anulowanie</w:t>
+      </w:r>
+      <w:r>
+        <w:rPr>
+          <w:color w:val="C0504D" w:themeColor="accent2"/>
+        </w:rPr>
+        <w:t xml:space="preserve"> zamówienia</w:t>
+      </w:r>
+    </w:p>
+    <w:p>
+      <w:pPr>
+        <w:pStyle w:val="NoSpacing"/>
+        <w:numPr>
+          <w:ilvl w:val="1"/>
+          <w:numId w:val="5"/>
+        </w:numPr>
+        <w:rPr>
+          <w:color w:val="4F6228" w:themeColor="accent3" w:themeShade="80"/>
+        </w:rPr>
+      </w:pPr>
+      <w:r>
+        <w:rPr>
+          <w:i/>
+          <w:color w:val="4F6228" w:themeColor="accent3" w:themeShade="80"/>
+        </w:rPr>
+        <w:t>Wyszukiwanie</w:t>
+      </w:r>
+      <w:r>
+        <w:rPr>
+          <w:color w:val="4F6228" w:themeColor="accent3" w:themeShade="80"/>
+        </w:rPr>
+        <w:t xml:space="preserve"> produktu poprzez podanie jego nazwy w wyszukiwarce.</w:t>
+      </w:r>
+    </w:p>
+    <w:p>
+      <w:pPr>
+        <w:pStyle w:val="ListParagraph"/>
+        <w:numPr>
+          <w:ilvl w:val="1"/>
+          <w:numId w:val="5"/>
+        </w:numPr>
+        <w:rPr>
+          <w:color w:val="4F6228" w:themeColor="accent3" w:themeShade="80"/>
+        </w:rPr>
+      </w:pPr>
+      <w:r>
+        <w:rPr>
+          <w:i/>
+          <w:color w:val="4F6228" w:themeColor="accent3" w:themeShade="80"/>
+        </w:rPr>
+        <w:t>Drukowanie</w:t>
+      </w:r>
+      <w:r>
+        <w:rPr>
+          <w:color w:val="4F6228" w:themeColor="accent3" w:themeShade="80"/>
+        </w:rPr>
+        <w:t xml:space="preserve"> karty produktu (opis, zdjęcia)</w:t>
+      </w:r>
+    </w:p>
+    <w:p>
+      <w:pPr>
+        <w:pStyle w:val="ListParagraph"/>
+        <w:numPr>
+          <w:ilvl w:val="1"/>
+          <w:numId w:val="5"/>
+        </w:numPr>
+        <w:rPr>
+          <w:color w:val="4F6228" w:themeColor="accent3" w:themeShade="80"/>
+        </w:rPr>
+      </w:pPr>
+      <w:r>
+        <w:rPr>
+          <w:color w:val="4F6228" w:themeColor="accent3" w:themeShade="80"/>
+        </w:rPr>
+        <w:t>Zgłoszenia błędów w danych produktach</w:t>
+      </w:r>
+    </w:p>
+    <w:p>
+      <w:pPr>
+        <w:pStyle w:val="ListParagraph"/>
+        <w:numPr>
+          <w:ilvl w:val="1"/>
+          <w:numId w:val="5"/>
+        </w:numPr>
+        <w:rPr>
+          <w:color w:val="F79646" w:themeColor="accent6"/>
+        </w:rPr>
+      </w:pPr>
+      <w:r>
+        <w:rPr>
+          <w:i/>
+          <w:color w:val="F79646" w:themeColor="accent6"/>
+        </w:rPr>
+        <w:t>Potwierdzenia zakupu</w:t>
+      </w:r>
+      <w:r>
+        <w:rPr>
+          <w:color w:val="F79646" w:themeColor="accent6"/>
+        </w:rPr>
+        <w:t xml:space="preserve"> wysyłane drogą e-mailową.</w:t>
+      </w:r>
+    </w:p>
+    <w:p>
+      <w:pPr>
+        <w:pStyle w:val="ListParagraph"/>
+        <w:numPr>
+          <w:ilvl w:val="1"/>
+          <w:numId w:val="5"/>
+        </w:numPr>
+        <w:rPr>
+          <w:color w:val="F79646" w:themeColor="accent6"/>
+        </w:rPr>
+      </w:pPr>
+      <w:r>
+        <w:rPr>
+          <w:i/>
+          <w:color w:val="F79646" w:themeColor="accent6"/>
+        </w:rPr>
+        <w:t xml:space="preserve">Potwierdzenia anulowania </w:t>
+      </w:r>
+      <w:r>
+        <w:rPr>
+          <w:color w:val="F79646" w:themeColor="accent6"/>
+        </w:rPr>
+        <w:t>zamówienia wysyłne na e-mail.</w:t>
+      </w:r>
+    </w:p>
+    <w:p>
+      <w:pPr>
+        <w:pStyle w:val="ListParagraph"/>
+        <w:numPr>
+          <w:ilvl w:val="1"/>
+          <w:numId w:val="5"/>
+        </w:numPr>
+        <w:rPr>
+          <w:color w:val="4F6228" w:themeColor="accent3" w:themeShade="80"/>
+        </w:rPr>
+      </w:pPr>
+      <w:r>
+        <w:rPr>
+          <w:color w:val="4F6228" w:themeColor="accent3" w:themeShade="80"/>
+        </w:rPr>
+        <w:t xml:space="preserve">Po zakupie </w:t>
+      </w:r>
+      <w:r>
+        <w:rPr>
+          <w:i/>
+          <w:color w:val="4F6228" w:themeColor="accent3" w:themeShade="80"/>
+        </w:rPr>
+        <w:t>faktura</w:t>
+      </w:r>
+      <w:r>
+        <w:rPr>
+          <w:color w:val="4F6228" w:themeColor="accent3" w:themeShade="80"/>
+        </w:rPr>
+        <w:t xml:space="preserve"> sprzedaży dostarczana drogą e-mailową.</w:t>
+      </w:r>
+    </w:p>
+    <w:p>
+      <w:pPr>
+        <w:pStyle w:val="NoSpacing"/>
+        <w:numPr>
+          <w:ilvl w:val="0"/>
+          <w:numId w:val="5"/>
+        </w:numPr>
+      </w:pPr>
+      <w:r>
+        <w:t>Właściciel</w:t>
+      </w:r>
+    </w:p>
+    <w:p>
+      <w:pPr>
+        <w:pStyle w:val="NoSpacing"/>
+        <w:numPr>
+          <w:ilvl w:val="1"/>
+          <w:numId w:val="5"/>
+        </w:numPr>
+        <w:rPr>
+          <w:color w:val="C0504D" w:themeColor="accent2"/>
+        </w:rPr>
+      </w:pPr>
+      <w:r>
+        <w:rPr>
+          <w:color w:val="C0504D" w:themeColor="accent2"/>
+        </w:rPr>
+        <w:t>Logowanie</w:t>
+      </w:r>
+      <w:r>
+        <w:rPr>
+          <w:color w:val="C0504D" w:themeColor="accent2"/>
+        </w:rPr>
+        <w:t>.</w:t>
+      </w:r>
+    </w:p>
+    <w:p>
+      <w:pPr>
+        <w:pStyle w:val="NoSpacing"/>
+        <w:numPr>
+          <w:ilvl w:val="1"/>
+          <w:numId w:val="5"/>
+        </w:numPr>
+        <w:rPr>
+          <w:color w:val="C0504D" w:themeColor="accent2"/>
+        </w:rPr>
+      </w:pPr>
+      <w:r>
+        <w:rPr>
+          <w:color w:val="C0504D" w:themeColor="accent2"/>
+        </w:rPr>
+        <w:t>Przeglądanie listy produktów.</w:t>
+      </w:r>
+    </w:p>
+    <w:p>
+      <w:pPr>
+        <w:pStyle w:val="NoSpacing"/>
+        <w:numPr>
+          <w:ilvl w:val="1"/>
+          <w:numId w:val="5"/>
+        </w:numPr>
+        <w:rPr>
+          <w:color w:val="4F6228" w:themeColor="accent3" w:themeShade="80"/>
+        </w:rPr>
+      </w:pPr>
+      <w:r>
+        <w:rPr>
+          <w:color w:val="4F6228" w:themeColor="accent3" w:themeShade="80"/>
+        </w:rPr>
         <w:t>Zapoznanie się z opisem produktu, poprzez kliknięcie w odpowiedni odnośnik.</w:t>
       </w:r>
     </w:p>
     <w:p>
       <w:pPr>
-        <w:pStyle w:val="Bezodstpw"/>
-        <w:numPr>
-          <w:ilvl w:val="1"/>
-          <w:numId w:val="5"/>
-        </w:numPr>
-      </w:pPr>
-      <w:r>
-        <w:t>Kupowanie produktu.</w:t>
-      </w:r>
-    </w:p>
-    <w:p>
-      <w:pPr>
-        <w:pStyle w:val="Bezodstpw"/>
-        <w:numPr>
-          <w:ilvl w:val="1"/>
-          <w:numId w:val="5"/>
-        </w:numPr>
-      </w:pPr>
-      <w:r>
+        <w:pStyle w:val="NoSpacing"/>
+        <w:numPr>
+          <w:ilvl w:val="1"/>
+          <w:numId w:val="5"/>
+        </w:numPr>
+        <w:rPr>
+          <w:color w:val="C0504D" w:themeColor="accent2"/>
+        </w:rPr>
+      </w:pPr>
+      <w:r>
+        <w:rPr>
+          <w:color w:val="C0504D" w:themeColor="accent2"/>
+        </w:rPr>
         <w:t>Anulowanie zamówienia</w:t>
       </w:r>
     </w:p>
     <w:p>
       <w:pPr>
-        <w:pStyle w:val="Bezodstpw"/>
-        <w:numPr>
-          <w:ilvl w:val="1"/>
-          <w:numId w:val="5"/>
-        </w:numPr>
-      </w:pPr>
-      <w:r>
-        <w:t>Wyszukiwanie produktu poprzez podanie jego nazwy w wyszukiwarce.</w:t>
-      </w:r>
-    </w:p>
-    <w:p>
-      <w:pPr>
-        <w:pStyle w:val="Akapitzlist"/>
-        <w:numPr>
-          <w:ilvl w:val="1"/>
-          <w:numId w:val="5"/>
-        </w:numPr>
-      </w:pPr>
-      <w:r>
-        <w:t>D</w:t>
-      </w:r>
-      <w:r>
-        <w:t>rukowanie karty produktu</w:t>
-      </w:r>
-      <w:r>
-        <w:t xml:space="preserve"> (opis, zdjęcia)</w:t>
-      </w:r>
-    </w:p>
-    <w:p>
-      <w:pPr>
-        <w:pStyle w:val="Akapitzlist"/>
-        <w:numPr>
-          <w:ilvl w:val="1"/>
-          <w:numId w:val="5"/>
-        </w:numPr>
-      </w:pPr>
-      <w:r>
-        <w:t>Z</w:t>
-      </w:r>
-      <w:r>
-        <w:t>głoszenia błędów w danych produktach</w:t>
-      </w:r>
-    </w:p>
-    <w:p>
-      <w:pPr>
-        <w:pStyle w:val="Akapitzlist"/>
-        <w:numPr>
-          <w:ilvl w:val="1"/>
-          <w:numId w:val="5"/>
-        </w:numPr>
-      </w:pPr>
-      <w:r>
-        <w:t>Potwierdzenia zakupu wysyłane drogą e-mailową.</w:t>
-      </w:r>
-    </w:p>
-    <w:p>
-      <w:pPr>
-        <w:pStyle w:val="Akapitzlist"/>
-        <w:numPr>
-          <w:ilvl w:val="1"/>
-          <w:numId w:val="5"/>
-        </w:numPr>
-      </w:pPr>
-      <w:r>
-        <w:t>Potwierdzenia anulowania zamówienia wysyłne na e-mail.</w:t>
-      </w:r>
-    </w:p>
-    <w:p>
-      <w:pPr>
-        <w:pStyle w:val="Akapitzlist"/>
-        <w:numPr>
-          <w:ilvl w:val="1"/>
-          <w:numId w:val="5"/>
-        </w:numPr>
-      </w:pPr>
-      <w:r>
-        <w:t>Po zakupie faktura sprzedaży dostarczana drogą e-mailową.</w:t>
-      </w:r>
-    </w:p>
-    <w:p>
-      <w:pPr>
-        <w:pStyle w:val="Bezodstpw"/>
-        <w:numPr>
-          <w:ilvl w:val="0"/>
-          <w:numId w:val="5"/>
-        </w:numPr>
-      </w:pPr>
-      <w:r>
-        <w:t>Właściciel</w:t>
-      </w:r>
-    </w:p>
-    <w:p>
-      <w:pPr>
-        <w:pStyle w:val="Bezodstpw"/>
-        <w:numPr>
-          <w:ilvl w:val="1"/>
-          <w:numId w:val="5"/>
-        </w:numPr>
-      </w:pPr>
-      <w:r>
-        <w:t>Logowanie</w:t>
-      </w:r>
-      <w:r>
-        <w:t>.</w:t>
-      </w:r>
-    </w:p>
-    <w:p>
-      <w:pPr>
-        <w:pStyle w:val="Bezodstpw"/>
-        <w:numPr>
-          <w:ilvl w:val="1"/>
-          <w:numId w:val="5"/>
-        </w:numPr>
-      </w:pPr>
-      <w:r>
-        <w:t>Przeglądanie listy produktów.</w:t>
-      </w:r>
-    </w:p>
-    <w:p>
-      <w:pPr>
-        <w:pStyle w:val="Bezodstpw"/>
-        <w:numPr>
-          <w:ilvl w:val="1"/>
-          <w:numId w:val="5"/>
-        </w:numPr>
-      </w:pPr>
-      <w:r>
-        <w:t>Zapoznanie się z opisem produktu, poprzez kliknięcie w odpowiedni odnośnik.</w:t>
-      </w:r>
-    </w:p>
-    <w:p>
-      <w:pPr>
-        <w:pStyle w:val="Bezodstpw"/>
-        <w:numPr>
-          <w:ilvl w:val="1"/>
-          <w:numId w:val="5"/>
-        </w:numPr>
-      </w:pPr>
-      <w:r>
-        <w:t>Anulowanie zamówienia</w:t>
-      </w:r>
-    </w:p>
-    <w:p>
-      <w:pPr>
-        <w:pStyle w:val="Bezodstpw"/>
-        <w:numPr>
-          <w:ilvl w:val="1"/>
-          <w:numId w:val="5"/>
-        </w:numPr>
-      </w:pPr>
-      <w:r>
-        <w:t>Wyszukiwanie produktu</w:t>
-      </w:r>
-      <w:r>
-        <w:t>.</w:t>
-      </w:r>
-    </w:p>
-    <w:p>
-      <w:pPr>
-        <w:pStyle w:val="Akapitzlist"/>
-        <w:numPr>
-          <w:ilvl w:val="1"/>
-          <w:numId w:val="5"/>
-        </w:numPr>
-      </w:pPr>
-      <w:r>
-        <w:t>D</w:t>
-      </w:r>
-      <w:r>
-        <w:t>rukowanie karty produktu</w:t>
-      </w:r>
-      <w:r>
-        <w:t xml:space="preserve"> (opis, zdjęcia)</w:t>
-      </w:r>
-    </w:p>
-    <w:p>
-      <w:pPr>
-        <w:pStyle w:val="Akapitzlist"/>
+        <w:pStyle w:val="NoSpacing"/>
+        <w:numPr>
+          <w:ilvl w:val="1"/>
+          <w:numId w:val="5"/>
+        </w:numPr>
+        <w:rPr>
+          <w:color w:val="4F6228" w:themeColor="accent3" w:themeShade="80"/>
+        </w:rPr>
+      </w:pPr>
+      <w:r>
+        <w:rPr>
+          <w:color w:val="4F6228" w:themeColor="accent3" w:themeShade="80"/>
+        </w:rPr>
+        <w:t>Wyszukiwanie produktu.</w:t>
+      </w:r>
+    </w:p>
+    <w:p>
+      <w:pPr>
+        <w:pStyle w:val="ListParagraph"/>
+        <w:numPr>
+          <w:ilvl w:val="1"/>
+          <w:numId w:val="5"/>
+        </w:numPr>
+        <w:rPr>
+          <w:color w:val="4F6228" w:themeColor="accent3" w:themeShade="80"/>
+        </w:rPr>
+      </w:pPr>
+      <w:r>
+        <w:rPr>
+          <w:color w:val="4F6228" w:themeColor="accent3" w:themeShade="80"/>
+        </w:rPr>
+        <w:t>Drukowanie karty produktu (opis, zdjęcia)</w:t>
+      </w:r>
+    </w:p>
+    <w:p>
+      <w:pPr>
+        <w:pStyle w:val="ListParagraph"/>
         <w:numPr>
           <w:ilvl w:val="1"/>
           <w:numId w:val="5"/>
         </w:numPr>
         <w:spacing w:line="240" w:lineRule="auto"/>
-      </w:pPr>
-      <w:r>
+        <w:rPr>
+          <w:color w:val="4F6228" w:themeColor="accent3" w:themeShade="80"/>
+        </w:rPr>
+      </w:pPr>
+      <w:r>
+        <w:rPr>
+          <w:color w:val="4F6228" w:themeColor="accent3" w:themeShade="80"/>
+        </w:rPr>
         <w:t>Ręczne dodawanie nowych klientów.</w:t>
       </w:r>
     </w:p>
     <w:p>
       <w:pPr>
-        <w:pStyle w:val="Akapitzlist"/>
+        <w:pStyle w:val="ListParagraph"/>
         <w:numPr>
           <w:ilvl w:val="1"/>
           <w:numId w:val="5"/>
         </w:numPr>
         <w:spacing w:line="240" w:lineRule="auto"/>
-      </w:pPr>
-      <w:r>
+        <w:rPr>
+          <w:color w:val="F79646" w:themeColor="accent6"/>
+        </w:rPr>
+      </w:pPr>
+      <w:r>
+        <w:rPr>
+          <w:color w:val="F79646" w:themeColor="accent6"/>
+        </w:rPr>
         <w:t>Ręczne usuwanie klientów.</w:t>
       </w:r>
     </w:p>
     <w:p>
       <w:pPr>
-        <w:pStyle w:val="Akapitzlist"/>
+        <w:pStyle w:val="ListParagraph"/>
         <w:numPr>
           <w:ilvl w:val="1"/>
           <w:numId w:val="5"/>
         </w:numPr>
         <w:spacing w:line="240" w:lineRule="auto"/>
-      </w:pPr>
-      <w:r>
+        <w:rPr>
+          <w:color w:val="C0504D" w:themeColor="accent2"/>
+        </w:rPr>
+      </w:pPr>
+      <w:r>
+        <w:rPr>
+          <w:color w:val="C0504D" w:themeColor="accent2"/>
+        </w:rPr>
+        <w:lastRenderedPageBreak/>
         <w:t>Dodawanie produktu poprzez podanie podstawowych informacji o nim.</w:t>
       </w:r>
     </w:p>
     <w:p>
       <w:pPr>
-        <w:pStyle w:val="Bezodstpw"/>
-        <w:numPr>
-          <w:ilvl w:val="1"/>
-          <w:numId w:val="5"/>
-        </w:numPr>
-      </w:pPr>
-      <w:r>
-        <w:lastRenderedPageBreak/>
-        <w:t>*</w:t>
-      </w:r>
-      <w:r>
+        <w:pStyle w:val="NoSpacing"/>
+        <w:numPr>
+          <w:ilvl w:val="1"/>
+          <w:numId w:val="5"/>
+        </w:numPr>
+        <w:rPr>
+          <w:color w:val="F79646" w:themeColor="accent6"/>
+        </w:rPr>
+      </w:pPr>
+      <w:r>
+        <w:rPr>
+          <w:color w:val="F79646" w:themeColor="accent6"/>
+        </w:rPr>
         <w:t>Usuwanie wystawionego produktu.</w:t>
       </w:r>
     </w:p>
     <w:p>
       <w:pPr>
-        <w:pStyle w:val="Bezodstpw"/>
-        <w:numPr>
-          <w:ilvl w:val="1"/>
-          <w:numId w:val="5"/>
-        </w:numPr>
-      </w:pPr>
-      <w:r>
-        <w:t>*</w:t>
-      </w:r>
-      <w:r>
+        <w:pStyle w:val="NoSpacing"/>
+        <w:numPr>
+          <w:ilvl w:val="1"/>
+          <w:numId w:val="5"/>
+        </w:numPr>
+        <w:rPr>
+          <w:color w:val="F79646" w:themeColor="accent6"/>
+        </w:rPr>
+      </w:pPr>
+      <w:r>
+        <w:rPr>
+          <w:color w:val="F79646" w:themeColor="accent6"/>
+        </w:rPr>
         <w:t>Zmiana ceny dodanego produktu.</w:t>
       </w:r>
     </w:p>
     <w:p>
       <w:pPr>
-        <w:pStyle w:val="Bezodstpw"/>
-        <w:numPr>
-          <w:ilvl w:val="1"/>
-          <w:numId w:val="5"/>
-        </w:numPr>
-      </w:pPr>
-      <w:r>
-        <w:t>*</w:t>
-      </w:r>
-      <w:r>
+        <w:pStyle w:val="NoSpacing"/>
+        <w:numPr>
+          <w:ilvl w:val="1"/>
+          <w:numId w:val="5"/>
+        </w:numPr>
+        <w:rPr>
+          <w:color w:val="4F6228" w:themeColor="accent3" w:themeShade="80"/>
+        </w:rPr>
+      </w:pPr>
+      <w:r>
+        <w:rPr>
+          <w:color w:val="4F6228" w:themeColor="accent3" w:themeShade="80"/>
+        </w:rPr>
         <w:t>Przeglądanie statystyk sprzedaży.</w:t>
       </w:r>
     </w:p>
     <w:p>
       <w:pPr>
-        <w:pStyle w:val="Bezodstpw"/>
-        <w:numPr>
-          <w:ilvl w:val="1"/>
-          <w:numId w:val="5"/>
-        </w:numPr>
-      </w:pPr>
-      <w:r>
-        <w:t>*</w:t>
-      </w:r>
-      <w:r>
+        <w:pStyle w:val="NoSpacing"/>
+        <w:numPr>
+          <w:ilvl w:val="1"/>
+          <w:numId w:val="5"/>
+        </w:numPr>
+        <w:rPr>
+          <w:color w:val="4F6228" w:themeColor="accent3" w:themeShade="80"/>
+        </w:rPr>
+      </w:pPr>
+      <w:r>
+        <w:rPr>
+          <w:color w:val="4F6228" w:themeColor="accent3" w:themeShade="80"/>
+        </w:rPr>
         <w:t>Po zakupie dokonanym przez klienta faktura sprzedaży dostarczana e-mailem.</w:t>
       </w:r>
     </w:p>
     <w:p>
       <w:pPr>
-        <w:pStyle w:val="Bezodstpw"/>
-        <w:numPr>
-          <w:ilvl w:val="1"/>
-          <w:numId w:val="5"/>
-        </w:numPr>
-      </w:pPr>
-      <w:r>
+        <w:pStyle w:val="NoSpacing"/>
+        <w:numPr>
+          <w:ilvl w:val="1"/>
+          <w:numId w:val="5"/>
+        </w:numPr>
+        <w:rPr>
+          <w:color w:val="4F6228" w:themeColor="accent3" w:themeShade="80"/>
+        </w:rPr>
+      </w:pPr>
+      <w:r>
+        <w:rPr>
+          <w:color w:val="4F6228" w:themeColor="accent3" w:themeShade="80"/>
+        </w:rPr>
         <w:t>Automatyczna kontrola ilości produktów w magazynie</w:t>
       </w:r>
     </w:p>
     <w:p>
       <w:pPr>
-        <w:pStyle w:val="Bezodstpw"/>
-      </w:pPr>
-      <w:r>
-        <w:t xml:space="preserve">. </w:t>
-      </w:r>
-    </w:p>
-    <w:p>
-      <w:pPr>
-        <w:pStyle w:val="Bezodstpw"/>
+        <w:pStyle w:val="NoSpacing"/>
         <w:rPr>
           <w:b/>
         </w:rPr>
       </w:pPr>
-      <w:r>
-        <w:rPr>
-          <w:b/>
-        </w:rPr>
-        <w:t>Ele</w:t>
-      </w:r>
-      <w:r>
-        <w:rPr>
-          <w:b/>
-        </w:rPr>
-        <w:t>menty niefunkcjonalne:</w:t>
-      </w:r>
-    </w:p>
-    <w:p>
-      <w:pPr>
-        <w:pStyle w:val="Bezodstpw"/>
-      </w:pPr>
-      <w:r>
-        <w:t>?</w:t>
-      </w:r>
-    </w:p>
-    <w:p>
-      <w:pPr>
-        <w:pStyle w:val="Bezodstpw"/>
-      </w:pPr>
-    </w:p>
-    <w:p>
-      <w:pPr>
-        <w:pStyle w:val="Bezodstpw"/>
-        <w:rPr>
-          <w:b/>
-        </w:rPr>
-      </w:pPr>
-      <w:r>
-        <w:rPr>
-          <w:b/>
-        </w:rPr>
-        <w:t>Diagram use-case:</w:t>
-      </w:r>
-    </w:p>
-    <w:p>
-      <w:pPr>
-        <w:pStyle w:val="Bezodstpw"/>
-        <w:rPr>
-          <w:b/>
-        </w:rPr>
-      </w:pPr>
-      <w:r>
-        <w:rPr>
-          <w:b/>
-          <w:noProof/>
-          <w:lang w:eastAsia="pl-PL"/>
-        </w:rPr>
-        <w:drawing>
-          <wp:inline distT="0" distB="0" distL="0" distR="0">
-            <wp:extent cx="5760720" cy="4206875"/>
-            <wp:effectExtent l="0" t="0" r="0" b="3175"/>
-            <wp:docPr id="2" name="Picture 2"/>
-            <wp:cNvGraphicFramePr>
-              <a:graphicFrameLocks xmlns:a="http://schemas.openxmlformats.org/drawingml/2006/main" noChangeAspect="1"/>
-            </wp:cNvGraphicFramePr>
-            <a:graphic xmlns:a="http://schemas.openxmlformats.org/drawingml/2006/main">
-              <a:graphicData uri="http://schemas.openxmlformats.org/drawingml/2006/picture">
-                <pic:pic xmlns:pic="http://schemas.openxmlformats.org/drawingml/2006/picture">
-                  <pic:nvPicPr>
-                    <pic:cNvPr id="0" name="Sklep internetowy.png"/>
-                    <pic:cNvPicPr/>
-                  </pic:nvPicPr>
-                  <pic:blipFill>
-                    <a:blip r:embed="rId6" cstate="print">
-                      <a:extLst>
-                        <a:ext uri="{28A0092B-C50C-407E-A947-70E740481C1C}">
-                          <a14:useLocalDpi xmlns="" xmlns:wpc="http://schemas.microsoft.com/office/word/2010/wordprocessingCanvas" xmlns:mc="http://schemas.openxmlformats.org/markup-compatibility/2006" xmlns:o="urn:schemas-microsoft-com:office:office" xmlns:v="urn:schemas-microsoft-com:vml" xmlns:wp14="http://schemas.microsoft.com/office/word/2010/wordprocessingDrawing" xmlns:w10="urn:schemas-microsoft-com:office:word" xmlns:w="http://schemas.openxmlformats.org/wordprocessingml/2006/main" xmlns:w14="http://schemas.microsoft.com/office/word/2010/wordml" xmlns:wpg="http://schemas.microsoft.com/office/word/2010/wordprocessingGroup" xmlns:wpi="http://schemas.microsoft.com/office/word/2010/wordprocessingInk" xmlns:wps="http://schemas.microsoft.com/office/word/2010/wordprocessingShape" xmlns:a14="http://schemas.microsoft.com/office/drawing/2010/main" val="0"/>
-                        </a:ext>
-                      </a:extLst>
-                    </a:blip>
-                    <a:stretch>
-                      <a:fillRect/>
-                    </a:stretch>
-                  </pic:blipFill>
-                  <pic:spPr>
-                    <a:xfrm>
-                      <a:off x="0" y="0"/>
-                      <a:ext cx="5760720" cy="4206875"/>
-                    </a:xfrm>
-                    <a:prstGeom prst="rect">
-                      <a:avLst/>
-                    </a:prstGeom>
-                  </pic:spPr>
-                </pic:pic>
-              </a:graphicData>
-            </a:graphic>
-          </wp:inline>
-        </w:drawing>
-      </w:r>
       <w:bookmarkStart w:id="0" w:name="_GoBack"/>
       <w:bookmarkEnd w:id="0"/>
     </w:p>
@@ -687,7 +894,7 @@
 </file>
 
 <file path=word/numbering.xml><?xml version="1.0" encoding="utf-8"?>
-<w:numbering xmlns:ve="http://schemas.openxmlformats.org/markup-compatibility/2006" xmlns:o="urn:schemas-microsoft-com:office:office" xmlns:r="http://schemas.openxmlformats.org/officeDocument/2006/relationships" xmlns:m="http://schemas.openxmlformats.org/officeDocument/2006/math" xmlns:v="urn:schemas-microsoft-com:vml" xmlns:wp="http://schemas.openxmlformats.org/drawingml/2006/wordprocessingDrawing" xmlns:w10="urn:schemas-microsoft-com:office:word" xmlns:w="http://schemas.openxmlformats.org/wordprocessingml/2006/main" xmlns:wne="http://schemas.microsoft.com/office/word/2006/wordml">
+<w:numbering xmlns:wpc="http://schemas.microsoft.com/office/word/2010/wordprocessingCanvas" xmlns:mc="http://schemas.openxmlformats.org/markup-compatibility/2006" xmlns:o="urn:schemas-microsoft-com:office:office" xmlns:r="http://schemas.openxmlformats.org/officeDocument/2006/relationships" xmlns:m="http://schemas.openxmlformats.org/officeDocument/2006/math" xmlns:v="urn:schemas-microsoft-com:vml" xmlns:wp14="http://schemas.microsoft.com/office/word/2010/wordprocessingDrawing" xmlns:wp="http://schemas.openxmlformats.org/drawingml/2006/wordprocessingDrawing" xmlns:w10="urn:schemas-microsoft-com:office:word" xmlns:w="http://schemas.openxmlformats.org/wordprocessingml/2006/main" xmlns:w14="http://schemas.microsoft.com/office/word/2010/wordml" xmlns:wpg="http://schemas.microsoft.com/office/word/2010/wordprocessingGroup" xmlns:wpi="http://schemas.microsoft.com/office/word/2010/wordprocessingInk" xmlns:wne="http://schemas.microsoft.com/office/word/2006/wordml" xmlns:wps="http://schemas.microsoft.com/office/word/2010/wordprocessingShape" mc:Ignorable="w14 wp14">
   <w:abstractNum w:abstractNumId="0">
     <w:nsid w:val="0FDD3985"/>
     <w:multiLevelType w:val="hybridMultilevel"/>
@@ -956,6 +1163,119 @@
     </w:lvl>
   </w:abstractNum>
   <w:abstractNum w:abstractNumId="3">
+    <w:nsid w:val="60F73640"/>
+    <w:multiLevelType w:val="hybridMultilevel"/>
+    <w:tmpl w:val="E104E52E"/>
+    <w:lvl w:ilvl="0" w:tplc="04150001">
+      <w:start w:val="1"/>
+      <w:numFmt w:val="bullet"/>
+      <w:lvlText w:val=""/>
+      <w:lvlJc w:val="left"/>
+      <w:pPr>
+        <w:ind w:left="720" w:hanging="360"/>
+      </w:pPr>
+      <w:rPr>
+        <w:rFonts w:ascii="Symbol" w:hAnsi="Symbol" w:hint="default"/>
+      </w:rPr>
+    </w:lvl>
+    <w:lvl w:ilvl="1" w:tplc="04150003" w:tentative="1">
+      <w:start w:val="1"/>
+      <w:numFmt w:val="bullet"/>
+      <w:lvlText w:val="o"/>
+      <w:lvlJc w:val="left"/>
+      <w:pPr>
+        <w:ind w:left="1440" w:hanging="360"/>
+      </w:pPr>
+      <w:rPr>
+        <w:rFonts w:ascii="Courier New" w:hAnsi="Courier New" w:cs="Courier New" w:hint="default"/>
+      </w:rPr>
+    </w:lvl>
+    <w:lvl w:ilvl="2" w:tplc="04150005" w:tentative="1">
+      <w:start w:val="1"/>
+      <w:numFmt w:val="bullet"/>
+      <w:lvlText w:val=""/>
+      <w:lvlJc w:val="left"/>
+      <w:pPr>
+        <w:ind w:left="2160" w:hanging="360"/>
+      </w:pPr>
+      <w:rPr>
+        <w:rFonts w:ascii="Wingdings" w:hAnsi="Wingdings" w:hint="default"/>
+      </w:rPr>
+    </w:lvl>
+    <w:lvl w:ilvl="3" w:tplc="04150001" w:tentative="1">
+      <w:start w:val="1"/>
+      <w:numFmt w:val="bullet"/>
+      <w:lvlText w:val=""/>
+      <w:lvlJc w:val="left"/>
+      <w:pPr>
+        <w:ind w:left="2880" w:hanging="360"/>
+      </w:pPr>
+      <w:rPr>
+        <w:rFonts w:ascii="Symbol" w:hAnsi="Symbol" w:hint="default"/>
+      </w:rPr>
+    </w:lvl>
+    <w:lvl w:ilvl="4" w:tplc="04150003" w:tentative="1">
+      <w:start w:val="1"/>
+      <w:numFmt w:val="bullet"/>
+      <w:lvlText w:val="o"/>
+      <w:lvlJc w:val="left"/>
+      <w:pPr>
+        <w:ind w:left="3600" w:hanging="360"/>
+      </w:pPr>
+      <w:rPr>
+        <w:rFonts w:ascii="Courier New" w:hAnsi="Courier New" w:cs="Courier New" w:hint="default"/>
+      </w:rPr>
+    </w:lvl>
+    <w:lvl w:ilvl="5" w:tplc="04150005" w:tentative="1">
+      <w:start w:val="1"/>
+      <w:numFmt w:val="bullet"/>
+      <w:lvlText w:val=""/>
+      <w:lvlJc w:val="left"/>
+      <w:pPr>
+        <w:ind w:left="4320" w:hanging="360"/>
+      </w:pPr>
+      <w:rPr>
+        <w:rFonts w:ascii="Wingdings" w:hAnsi="Wingdings" w:hint="default"/>
+      </w:rPr>
+    </w:lvl>
+    <w:lvl w:ilvl="6" w:tplc="04150001" w:tentative="1">
+      <w:start w:val="1"/>
+      <w:numFmt w:val="bullet"/>
+      <w:lvlText w:val=""/>
+      <w:lvlJc w:val="left"/>
+      <w:pPr>
+        <w:ind w:left="5040" w:hanging="360"/>
+      </w:pPr>
+      <w:rPr>
+        <w:rFonts w:ascii="Symbol" w:hAnsi="Symbol" w:hint="default"/>
+      </w:rPr>
+    </w:lvl>
+    <w:lvl w:ilvl="7" w:tplc="04150003" w:tentative="1">
+      <w:start w:val="1"/>
+      <w:numFmt w:val="bullet"/>
+      <w:lvlText w:val="o"/>
+      <w:lvlJc w:val="left"/>
+      <w:pPr>
+        <w:ind w:left="5760" w:hanging="360"/>
+      </w:pPr>
+      <w:rPr>
+        <w:rFonts w:ascii="Courier New" w:hAnsi="Courier New" w:cs="Courier New" w:hint="default"/>
+      </w:rPr>
+    </w:lvl>
+    <w:lvl w:ilvl="8" w:tplc="04150005" w:tentative="1">
+      <w:start w:val="1"/>
+      <w:numFmt w:val="bullet"/>
+      <w:lvlText w:val=""/>
+      <w:lvlJc w:val="left"/>
+      <w:pPr>
+        <w:ind w:left="6480" w:hanging="360"/>
+      </w:pPr>
+      <w:rPr>
+        <w:rFonts w:ascii="Wingdings" w:hAnsi="Wingdings" w:hint="default"/>
+      </w:rPr>
+    </w:lvl>
+  </w:abstractNum>
+  <w:abstractNum w:abstractNumId="4">
     <w:nsid w:val="640259D4"/>
     <w:multiLevelType w:val="hybridMultilevel"/>
     <w:tmpl w:val="9D10FA74"/>
@@ -1044,7 +1364,7 @@
       </w:pPr>
     </w:lvl>
   </w:abstractNum>
-  <w:abstractNum w:abstractNumId="4">
+  <w:abstractNum w:abstractNumId="5">
     <w:nsid w:val="7B8E4A02"/>
     <w:multiLevelType w:val="hybridMultilevel"/>
     <w:tmpl w:val="9B1872E8"/>
@@ -1143,16 +1463,19 @@
     <w:abstractNumId w:val="0"/>
   </w:num>
   <w:num w:numId="4">
-    <w:abstractNumId w:val="3"/>
+    <w:abstractNumId w:val="4"/>
   </w:num>
   <w:num w:numId="5">
-    <w:abstractNumId w:val="4"/>
+    <w:abstractNumId w:val="5"/>
+  </w:num>
+  <w:num w:numId="6">
+    <w:abstractNumId w:val="3"/>
   </w:num>
 </w:numbering>
 </file>
 
 <file path=word/styles.xml><?xml version="1.0" encoding="utf-8"?>
-<w:styles xmlns:r="http://schemas.openxmlformats.org/officeDocument/2006/relationships" xmlns:w="http://schemas.openxmlformats.org/wordprocessingml/2006/main">
+<w:styles xmlns:mc="http://schemas.openxmlformats.org/markup-compatibility/2006" xmlns:r="http://schemas.openxmlformats.org/officeDocument/2006/relationships" xmlns:w="http://schemas.openxmlformats.org/wordprocessingml/2006/main" xmlns:w14="http://schemas.microsoft.com/office/word/2010/wordml" mc:Ignorable="w14">
   <w:docDefaults>
     <w:rPrDefault>
       <w:rPr>
@@ -1307,23 +1630,22 @@
     <w:lsdException w:name="Bibliography" w:uiPriority="37"/>
     <w:lsdException w:name="TOC Heading" w:uiPriority="39" w:qFormat="1"/>
   </w:latentStyles>
-  <w:style w:type="paragraph" w:default="1" w:styleId="Normalny">
+  <w:style w:type="paragraph" w:default="1" w:styleId="Normal">
     <w:name w:val="Normal"/>
     <w:qFormat/>
     <w:rsid w:val="00C07894"/>
   </w:style>
-  <w:style w:type="character" w:default="1" w:styleId="Domylnaczcionkaakapitu">
+  <w:style w:type="character" w:default="1" w:styleId="DefaultParagraphFont">
     <w:name w:val="Default Paragraph Font"/>
     <w:uiPriority w:val="1"/>
     <w:semiHidden/>
     <w:unhideWhenUsed/>
   </w:style>
-  <w:style w:type="table" w:default="1" w:styleId="Standardowy">
+  <w:style w:type="table" w:default="1" w:styleId="TableNormal">
     <w:name w:val="Normal Table"/>
     <w:uiPriority w:val="99"/>
     <w:semiHidden/>
     <w:unhideWhenUsed/>
-    <w:qFormat/>
     <w:tblPr>
       <w:tblInd w:w="0" w:type="dxa"/>
       <w:tblCellMar>
@@ -1334,13 +1656,13 @@
       </w:tblCellMar>
     </w:tblPr>
   </w:style>
-  <w:style w:type="numbering" w:default="1" w:styleId="Bezlisty">
+  <w:style w:type="numbering" w:default="1" w:styleId="NoList">
     <w:name w:val="No List"/>
     <w:uiPriority w:val="99"/>
     <w:semiHidden/>
     <w:unhideWhenUsed/>
   </w:style>
-  <w:style w:type="paragraph" w:styleId="Bezodstpw">
+  <w:style w:type="paragraph" w:styleId="NoSpacing">
     <w:name w:val="No Spacing"/>
     <w:uiPriority w:val="1"/>
     <w:qFormat/>
@@ -1349,9 +1671,9 @@
       <w:spacing w:after="0" w:line="240" w:lineRule="auto"/>
     </w:pPr>
   </w:style>
-  <w:style w:type="paragraph" w:styleId="Akapitzlist">
+  <w:style w:type="paragraph" w:styleId="ListParagraph">
     <w:name w:val="List Paragraph"/>
-    <w:basedOn w:val="Normalny"/>
+    <w:basedOn w:val="Normal"/>
     <w:uiPriority w:val="34"/>
     <w:qFormat/>
     <w:rsid w:val="001213C1"/>
@@ -1360,10 +1682,10 @@
       <w:contextualSpacing/>
     </w:pPr>
   </w:style>
-  <w:style w:type="paragraph" w:styleId="Tekstdymka">
+  <w:style w:type="paragraph" w:styleId="BalloonText">
     <w:name w:val="Balloon Text"/>
-    <w:basedOn w:val="Normalny"/>
-    <w:link w:val="TekstdymkaZnak"/>
+    <w:basedOn w:val="Normal"/>
+    <w:link w:val="BalloonTextChar"/>
     <w:uiPriority w:val="99"/>
     <w:semiHidden/>
     <w:unhideWhenUsed/>
@@ -1377,10 +1699,10 @@
       <w:szCs w:val="16"/>
     </w:rPr>
   </w:style>
-  <w:style w:type="character" w:customStyle="1" w:styleId="TekstdymkaZnak">
-    <w:name w:val="Tekst dymka Znak"/>
-    <w:basedOn w:val="Domylnaczcionkaakapitu"/>
-    <w:link w:val="Tekstdymka"/>
+  <w:style w:type="character" w:customStyle="1" w:styleId="BalloonTextChar">
+    <w:name w:val="Balloon Text Char"/>
+    <w:basedOn w:val="DefaultParagraphFont"/>
+    <w:link w:val="BalloonText"/>
     <w:uiPriority w:val="99"/>
     <w:semiHidden/>
     <w:rsid w:val="00247DA0"/>
@@ -1923,7 +2245,7 @@
 </file>
 
 <file path=customXml/itemProps1.xml><?xml version="1.0" encoding="utf-8"?>
-<ds:datastoreItem xmlns:ds="http://schemas.openxmlformats.org/officeDocument/2006/customXml" ds:itemID="{C7FBD873-6BB0-457A-9A3F-3911CDEE9316}">
+<ds:datastoreItem xmlns:ds="http://schemas.openxmlformats.org/officeDocument/2006/customXml" ds:itemID="{DB80382E-99C2-4773-BD2A-F4880EF9E3DE}">
   <ds:schemaRefs>
     <ds:schemaRef ds:uri="http://schemas.openxmlformats.org/officeDocument/2006/bibliography"/>
   </ds:schemaRefs>
